--- a/FinalProject Design.docx
+++ b/FinalProject Design.docx
@@ -10,7 +10,6 @@
           <w:numId w:val="2"/>
         </w:numPr>
       </w:pPr>
-      <w:bookmarkStart w:id="0" w:name="_GoBack"/>
       <w:r>
         <w:t>Use of at least three Abstract Data Types</w:t>
       </w:r>
@@ -18,7 +17,6 @@
         <w:t xml:space="preserve"> </w:t>
       </w:r>
     </w:p>
-    <w:bookmarkEnd w:id="0"/>
     <w:p>
       <w:pPr>
         <w:pStyle w:val="ListParagraph"/>
@@ -188,6 +186,19 @@
       <w:r>
         <w:tab/>
         <w:t>f. Create a text field for the amount of money the user is entering.</w:t>
+      </w:r>
+    </w:p>
+    <w:p>
+      <w:pPr>
+        <w:ind w:left="720"/>
+      </w:pPr>
+      <w:r>
+        <w:t>g. Create an enter button that stores the order in a queue. Somehow use a searching algorithm to compare th</w:t>
+      </w:r>
+      <w:bookmarkStart w:id="0" w:name="_GoBack"/>
+      <w:bookmarkEnd w:id="0"/>
+      <w:r>
+        <w:t xml:space="preserve">e order to the inventory? </w:t>
       </w:r>
     </w:p>
     <w:p/>

--- a/FinalProject Design.docx
+++ b/FinalProject Design.docx
@@ -125,6 +125,12 @@
         </w:rPr>
         <w:t>I have emailed him to elaborate on this.</w:t>
       </w:r>
+      <w:r>
+        <w:rPr>
+          <w:b/>
+        </w:rPr>
+        <w:t xml:space="preserve"> EDIT: still no response…</w:t>
+      </w:r>
     </w:p>
     <w:p>
       <w:r>
@@ -132,20 +138,48 @@
       </w:r>
     </w:p>
     <w:p>
+      <w:pPr>
+        <w:ind w:left="720"/>
+        <w:rPr>
+          <w:b/>
+        </w:rPr>
+      </w:pPr>
+      <w:r>
+        <w:t>a. Sort the items by price</w:t>
+      </w:r>
+      <w:r>
+        <w:t xml:space="preserve">. </w:t>
+      </w:r>
+      <w:r>
+        <w:rPr>
+          <w:b/>
+        </w:rPr>
+        <w:t>Need to give this more thought. This could make things worse by changing the order of the item numbers. Like A2. A1. A3.</w:t>
+      </w:r>
+    </w:p>
+    <w:p>
+      <w:r>
+        <w:t>6. At least one search algorithm</w:t>
+      </w:r>
+    </w:p>
+    <w:p>
+      <w:pPr>
+        <w:rPr>
+          <w:b/>
+        </w:rPr>
+      </w:pPr>
       <w:r>
         <w:tab/>
-        <w:t>a. Sort the items by price</w:t>
-      </w:r>
-    </w:p>
-    <w:p>
-      <w:r>
-        <w:t>6. At least one search algorithm</w:t>
-      </w:r>
-    </w:p>
-    <w:p>
-      <w:r>
-        <w:tab/>
-        <w:t>a. Search for row and column number</w:t>
+        <w:t xml:space="preserve">a. </w:t>
+      </w:r>
+      <w:r>
+        <w:t xml:space="preserve">Search for item number. </w:t>
+      </w:r>
+      <w:r>
+        <w:rPr>
+          <w:b/>
+        </w:rPr>
+        <w:t xml:space="preserve">Again I don’t know what search I would use. </w:t>
       </w:r>
     </w:p>
     <w:p>
@@ -191,15 +225,33 @@
     <w:p>
       <w:pPr>
         <w:ind w:left="720"/>
-      </w:pPr>
-      <w:r>
-        <w:t>g. Create an enter button that stores the order in a queue. Somehow use a searching algorithm to compare th</w:t>
+        <w:rPr>
+          <w:b/>
+        </w:rPr>
+      </w:pPr>
+      <w:r>
+        <w:t xml:space="preserve">g. Create an enter button that stores the order in a queue. </w:t>
+      </w:r>
+      <w:r>
+        <w:t>Search algorithm to locate based on item number (letter, number)</w:t>
+      </w:r>
+      <w:r>
+        <w:t xml:space="preserve"> </w:t>
+      </w:r>
+      <w:r>
+        <w:rPr>
+          <w:b/>
+        </w:rPr>
+        <w:t>Working on this right now, not sure if I should search before or after I add it to a queue.</w:t>
+      </w:r>
+      <w:r>
+        <w:rPr>
+          <w:b/>
+        </w:rPr>
+        <w:t xml:space="preserve"> I also don’t know which search to even use :/</w:t>
       </w:r>
       <w:bookmarkStart w:id="0" w:name="_GoBack"/>
       <w:bookmarkEnd w:id="0"/>
-      <w:r>
-        <w:t xml:space="preserve">e order to the inventory? </w:t>
-      </w:r>
     </w:p>
     <w:p/>
     <w:p>
@@ -244,15 +296,11 @@
     <w:p/>
     <w:p>
       <w:r>
-        <w:t>Maybe have a vend button?</w:t>
+        <w:t>Create a Vend button to</w:t>
       </w:r>
     </w:p>
     <w:p/>
-    <w:p>
-      <w:r>
-        <w:t xml:space="preserve">This is all I have right now. I’m going to be working on this more tonight, but I wanted to put it up so that we can all start working off it as soon as possible. </w:t>
-      </w:r>
-    </w:p>
+    <w:p/>
     <w:sectPr>
       <w:pgSz w:w="12240" w:h="15840"/>
       <w:pgMar w:top="1440" w:right="1440" w:bottom="1440" w:left="1440" w:header="720" w:footer="720" w:gutter="0"/>
@@ -852,7 +900,6 @@
   <w:style w:type="character" w:default="1" w:styleId="DefaultParagraphFont">
     <w:name w:val="Default Paragraph Font"/>
     <w:uiPriority w:val="1"/>
-    <w:semiHidden/>
     <w:unhideWhenUsed/>
   </w:style>
   <w:style w:type="table" w:default="1" w:styleId="TableNormal">

--- a/FinalProject Design.docx
+++ b/FinalProject Design.docx
@@ -250,8 +250,6 @@
         </w:rPr>
         <w:t xml:space="preserve"> I also don’t know which search to even use :/</w:t>
       </w:r>
-      <w:bookmarkStart w:id="0" w:name="_GoBack"/>
-      <w:bookmarkEnd w:id="0"/>
     </w:p>
     <w:p/>
     <w:p>
@@ -296,11 +294,151 @@
     <w:p/>
     <w:p>
       <w:r>
-        <w:t>Create a Vend button to</w:t>
+        <w:t>11/30/2016</w:t>
+      </w:r>
+    </w:p>
+    <w:p>
+      <w:pPr>
+        <w:rPr>
+          <w:b/>
+        </w:rPr>
+      </w:pPr>
+      <w:r>
+        <w:rPr>
+          <w:b/>
+        </w:rPr>
+        <w:t>First enter an item number.</w:t>
+      </w:r>
+    </w:p>
+    <w:p>
+      <w:pPr>
+        <w:rPr>
+          <w:b/>
+        </w:rPr>
+      </w:pPr>
+      <w:r>
+        <w:rPr>
+          <w:b/>
+        </w:rPr>
+        <w:t>Search a list of items</w:t>
+      </w:r>
+      <w:r>
+        <w:rPr>
+          <w:b/>
+        </w:rPr>
+        <w:t xml:space="preserve"> by their </w:t>
+      </w:r>
+      <w:proofErr w:type="spellStart"/>
+      <w:r>
+        <w:rPr>
+          <w:b/>
+        </w:rPr>
+        <w:t>ItemNumber</w:t>
+      </w:r>
+      <w:proofErr w:type="spellEnd"/>
+      <w:r>
+        <w:rPr>
+          <w:b/>
+        </w:rPr>
+        <w:t xml:space="preserve"> for that item n</w:t>
+      </w:r>
+      <w:r>
+        <w:rPr>
+          <w:b/>
+        </w:rPr>
+        <w:t>umber</w:t>
+      </w:r>
+    </w:p>
+    <w:p>
+      <w:pPr>
+        <w:rPr>
+          <w:b/>
+        </w:rPr>
+      </w:pPr>
+      <w:r>
+        <w:rPr>
+          <w:b/>
+        </w:rPr>
+        <w:t>Put that item(skittles for example) into a que(</w:t>
+      </w:r>
+      <w:proofErr w:type="spellStart"/>
+      <w:r>
+        <w:rPr>
+          <w:b/>
+        </w:rPr>
+        <w:t>CurrentOrders</w:t>
+      </w:r>
+      <w:proofErr w:type="spellEnd"/>
+      <w:r>
+        <w:rPr>
+          <w:b/>
+        </w:rPr>
+        <w:t>)</w:t>
+      </w:r>
+    </w:p>
+    <w:p>
+      <w:pPr>
+        <w:rPr>
+          <w:b/>
+        </w:rPr>
+      </w:pPr>
+      <w:r>
+        <w:rPr>
+          <w:b/>
+        </w:rPr>
+        <w:t xml:space="preserve">When you hit vend and they have entered enough money, it will cash them out in a </w:t>
+      </w:r>
+      <w:proofErr w:type="spellStart"/>
+      <w:r>
+        <w:rPr>
+          <w:b/>
+        </w:rPr>
+        <w:t>fifo</w:t>
+      </w:r>
+      <w:proofErr w:type="spellEnd"/>
+      <w:r>
+        <w:rPr>
+          <w:b/>
+        </w:rPr>
+        <w:t xml:space="preserve"> order.</w:t>
+      </w:r>
+      <w:r>
+        <w:rPr>
+          <w:b/>
+        </w:rPr>
+        <w:t xml:space="preserve"> The change making process will use recursion. </w:t>
+      </w:r>
+    </w:p>
+    <w:p>
+      <w:pPr>
+        <w:rPr>
+          <w:b/>
+        </w:rPr>
+      </w:pPr>
+    </w:p>
+    <w:p>
+      <w:pPr>
+        <w:rPr>
+          <w:b/>
+        </w:rPr>
+      </w:pPr>
+      <w:r>
+        <w:rPr>
+          <w:b/>
+        </w:rPr>
+        <w:t xml:space="preserve">Make a delete button using a stack (JEREMY) </w:t>
       </w:r>
     </w:p>
     <w:p/>
-    <w:p/>
+    <w:p>
+      <w:r>
+        <w:t>I’ve made an inventory of 9 items. I’m also pretty sure I have done something similar to making change using recursion before.</w:t>
+      </w:r>
+    </w:p>
+    <w:p>
+      <w:bookmarkStart w:id="0" w:name="_GoBack"/>
+      <w:bookmarkEnd w:id="0"/>
+    </w:p>
     <w:sectPr>
       <w:pgSz w:w="12240" w:h="15840"/>
       <w:pgMar w:top="1440" w:right="1440" w:bottom="1440" w:left="1440" w:header="720" w:footer="720" w:gutter="0"/>
